--- a/documentation/final project report.docx
+++ b/documentation/final project report.docx
@@ -3708,9 +3708,14 @@
         </w:rPr>
       </w:pPr>
       <w:r>
-        <w:rPr/>
+        <w:rPr>
+          <w:b/>
+          <w:sz w:val="28"/>
+          <w:szCs w:val="28"/>
+          <w:lang w:val="en-US" w:eastAsia="zh-CN"/>
+        </w:rPr>
         <w:drawing>
-          <wp:anchor behindDoc="0" distT="0" distB="0" distL="0" distR="0" simplePos="0" locked="0" layoutInCell="1" allowOverlap="1" relativeHeight="7">
+          <wp:anchor behindDoc="0" distT="0" distB="0" distL="0" distR="0" simplePos="0" locked="0" layoutInCell="1" allowOverlap="1" relativeHeight="3">
             <wp:simplePos x="0" y="0"/>
             <wp:positionH relativeFrom="column">
               <wp:align>center</wp:align>
@@ -3807,31 +3812,7 @@
           <w:bCs w:val="false"/>
           <w:lang w:val="en-US" w:eastAsia="zh-CN"/>
         </w:rPr>
-        <w:t>I</w:t>
-      </w:r>
-      <w:r>
-        <w:rPr>
-          <w:b w:val="false"/>
-          <w:bCs w:val="false"/>
-          <w:lang w:val="en-US" w:eastAsia="zh-CN"/>
-        </w:rPr>
-        <w:t xml:space="preserve">n order to handle crashes, our system first needed to implement data persistence. This is achieved by using shadowing. </w:t>
-      </w:r>
-      <w:r>
-        <w:rPr>
-          <w:b w:val="false"/>
-          <w:bCs w:val="false"/>
-          <w:lang w:val="en-US" w:eastAsia="zh-CN"/>
-        </w:rPr>
-        <w:t xml:space="preserve">We would use 2 images in order to make sure our system always have valid data. Each copy would take turn to represent the valid state of the system that we can always fall back on if any current modifications invalidates the data. If the current modifications are acceptable, we can then save this state into the other copy and with 1 I/O indicate to the master record that our latest </w:t>
-      </w:r>
-      <w:r>
-        <w:rPr>
-          <w:b w:val="false"/>
-          <w:bCs w:val="false"/>
-          <w:lang w:val="en-US" w:eastAsia="zh-CN"/>
-        </w:rPr>
-        <w:t>reliable data resides on the newly updated copy. The old copy now becomes a rough draft on which we can attempt to write new data on. If the current modifications are not acceptable, then  we fall back on the old copy and any future modifications would override the modifications saved on the latest written copy, thus overriding the unaccepted modifications.</w:t>
+        <w:t>In order to handle crashes, our system first needed to implement data persistence. This is achieved by using shadowing. We would use 2 images in order to make sure our system always have valid data. Each copy would take turn to represent the valid state of the system that we can always fall back on if any current modifications invalidates the data. If the current modifications are acceptable, we can then save this state into the other copy and with 1 I/O indicate to the master record that our latest reliable data resides on the newly updated copy. The old copy now becomes a rough draft on which we can attempt to write new data on. If the current modifications are not acceptable, then  we fall back on the old copy and any future modifications would override the modifications saved on the latest written copy, thus overriding the unaccepted modifications.</w:t>
       </w:r>
     </w:p>
     <w:p>
@@ -3878,70 +3859,22 @@
           <w:bCs w:val="false"/>
           <w:lang w:val="en-US" w:eastAsia="zh-CN"/>
         </w:rPr>
-        <w:t xml:space="preserve">As a consequence of shadowing, the undoStack used in deliverable 2 is no longer needed as effects of transactions are no longer reverted upon abort. Instead, we would create before and after images corresponding to the before and after states of the data for a transaction. If a transaction is committed, the after image is loaded into memory and the before image is loaded if the transaction is aborted. All writes to objects during a transaction is done on a local copy that was read from the main memory of the node the specific object resides on. If a transaction is committed, the local written object then overwrites the copy in main memory during commit time </w:t>
-      </w:r>
-      <w:r>
-        <w:rPr>
-          <w:b w:val="false"/>
-          <w:bCs w:val="false"/>
-          <w:lang w:val="en-US" w:eastAsia="zh-CN"/>
-        </w:rPr>
-        <w:t>and main memory is then written to one of the 2 shadow files</w:t>
-      </w:r>
-      <w:r>
-        <w:rPr>
-          <w:b w:val="false"/>
-          <w:bCs w:val="false"/>
-          <w:lang w:val="en-US" w:eastAsia="zh-CN"/>
-        </w:rPr>
-        <w:t xml:space="preserve">. If the transaction is aborted, the local modified object copy is simply discarded and </w:t>
-      </w:r>
-      <w:r>
-        <w:rPr>
-          <w:b w:val="false"/>
-          <w:bCs w:val="false"/>
-          <w:lang w:val="en-US" w:eastAsia="zh-CN"/>
-        </w:rPr>
-        <w:t xml:space="preserve">main </w:t>
-      </w:r>
-      <w:r>
-        <w:rPr>
-          <w:b w:val="false"/>
-          <w:bCs w:val="false"/>
-          <w:lang w:val="en-US" w:eastAsia="zh-CN"/>
-        </w:rPr>
-        <w:t xml:space="preserve">memory copies remain unchanged. </w:t>
-      </w:r>
-      <w:r>
-        <w:rPr>
-          <w:b w:val="false"/>
-          <w:bCs w:val="false"/>
-          <w:lang w:val="en-US" w:eastAsia="zh-CN"/>
-        </w:rPr>
-        <w:t>There is nothing to write neither at this stage because the shadow representing the latest reliable data is the same as the data in main memory.</w:t>
-      </w:r>
-      <w:r>
-        <w:rPr>
-          <w:b w:val="false"/>
-          <w:bCs w:val="false"/>
-          <w:lang w:val="en-US" w:eastAsia="zh-CN"/>
-        </w:rPr>
-        <w:t xml:space="preserve"> Reads are performed on local copy and if the local copy does not exist, then one would be created from the main memory copy and the read is then performed on the newly created local object.</w:t>
-      </w:r>
-    </w:p>
-    <w:p>
-      <w:pPr>
-        <w:pStyle w:val="Normal"/>
-        <w:rPr>
-          <w:b/>
-          <w:b/>
-          <w:lang w:val="en-US" w:eastAsia="zh-CN"/>
-        </w:rPr>
-      </w:pPr>
-      <w:r>
-        <w:rPr>
-          <w:b w:val="false"/>
-          <w:bCs w:val="false"/>
+        <w:t>As a consequence of shadowing, the undoStack used in deliverable 2 is no longer needed as effects of transactions are no longer reverted upon abort. Instead, we would create before and after images corresponding to the before and after states of the data for a transaction. If a transaction is committed, the after image is loaded into memory and the before image is loaded if the transaction is aborted. All writes to objects during a transaction is done on a local copy that was read from the main memory of the node the specific object resides on. If a transaction is committed, the local written object then overwrites the copy in main memory during commit time and main memory is then written to one of the 2 shadow files. If the transaction is aborted, the local modified object copy is simply discarded and main memory copies remain unchanged. There is nothing to write neither at this stage because the shadow representing the latest reliable data is the same as the data in main memory. Reads are performed on local copy and if the local copy does not exist, then one would be created from the main memory copy and the read is then performed on the newly created local object.</w:t>
+      </w:r>
+    </w:p>
+    <w:p>
+      <w:pPr>
+        <w:pStyle w:val="Normal"/>
+        <w:rPr>
+          <w:b/>
+          <w:b/>
+          <w:lang w:val="en-US" w:eastAsia="zh-CN"/>
+        </w:rPr>
+      </w:pPr>
+      <w:r>
+        <w:rPr>
+          <w:b/>
+          <w:lang w:val="en-US" w:eastAsia="zh-CN"/>
         </w:rPr>
       </w:r>
     </w:p>
@@ -3989,23 +3922,7 @@
           <w:bCs w:val="false"/>
           <w:lang w:val="en-US" w:eastAsia="zh-CN"/>
         </w:rPr>
-        <w:t xml:space="preserve">With persistence and transactions achieved with shadowing, we can now use 2PC to implement fault-tolerance distributed commit. Our first phase involves the middleware asking all the Rms and itself to get ready, meaning preparing the before and after images. The second phase would mean indicating to all nodes which image would become the latest valid image that all nodes should have in main memory. </w:t>
-      </w:r>
-      <w:r>
-        <w:rPr>
-          <w:b w:val="false"/>
-          <w:bCs w:val="false"/>
-          <w:lang w:val="en-US" w:eastAsia="zh-CN"/>
-        </w:rPr>
-        <w:t xml:space="preserve">Our system is implemented using sockets, so detecting crashes is fairly simple. The nodes in our system communicate using strings. If there is failure between 2 node due to crashes or network partition, a null will be returned instead of a string. Thus we do not need to detect failures using time out. In case of failures, our system needs to determine if the  mw has made a decision by checking if its 2pc log has a commit record. Once it knows that it has made a decision, then no matter which nodes fails, upon restart, it will surely have the correct image loaded into memory. That image is the one indicated by the master record residing at the middleware. If the middleware has not made a decision, then the system will take the conservative choice to abort the transaction which means that any node that crashes, after the mw recovers, would revert to the before copy pointed to by the master record. </w:t>
-      </w:r>
-      <w:r>
-        <w:rPr>
-          <w:b w:val="false"/>
-          <w:bCs w:val="false"/>
-          <w:lang w:val="en-US" w:eastAsia="zh-CN"/>
-        </w:rPr>
-        <w:t xml:space="preserve">For MW crashes, recovery simply involves reading the master record and loading the right image, then telling all active rm's to load the right image by sending that info in a message. For RM crahes, when performing the recovery, the RM checks whether the MW is up, if it is not, then the RM does nothing as it has no idea what is the correct copy to load. If the MW is up, then the RM asks from the MW which copy to load. </w:t>
+        <w:t xml:space="preserve">With persistence and transactions achieved with shadowing, we can now use 2PC to implement fault-tolerance distributed commit. Our first phase involves the middleware asking all the Rms and itself to get ready, meaning preparing the before and after images. The second phase would mean indicating to all nodes which image would become the latest valid image that all nodes should have in main memory. Our system is implemented using sockets, so detecting crashes is fairly simple. The nodes in our system communicate using strings. If there is failure between 2 node due to crashes or network partition, a null will be returned instead of a string. Thus we do not need to detect failures using time out. In case of failures, our system needs to determine if the  mw has made a decision by checking if its 2pc log has a commit record. Once it knows that it has made a decision, then no matter which nodes fails, upon restart, it will surely have the correct image loaded into memory. That image is the one indicated by the master record residing at the middleware. If the middleware has not made a decision, then the system will take the conservative choice to abort the transaction which means that any node that crashes, after the mw recovers, would revert to the before copy pointed to by the master record. For MW crashes, recovery simply involves reading the master record and loading the right image, then telling all active rm's to load the right image by sending that info in a message. For RM crahes, when performing the recovery, the RM checks whether the MW is up, if it is not, then the RM does nothing as it has no idea what is the correct copy to load. If the MW is up, then the RM asks from the MW which copy to load. </w:t>
       </w:r>
     </w:p>
     <w:p>
@@ -4052,55 +3969,7 @@
           <w:bCs w:val="false"/>
           <w:lang w:val="en-US" w:eastAsia="zh-CN"/>
         </w:rPr>
-        <w:t xml:space="preserve">Our implementation deviates slightly from the standard implementation but achieves the same effect as intended by the instructions of this deliverable. This difference is that the master record  that points to the right image only resides on the middleware. As a consequence, no matter at what stage a node crashed, it must ask the middleware to know which copy to load </w:t>
-      </w:r>
-      <w:r>
-        <w:rPr>
-          <w:b w:val="false"/>
-          <w:bCs w:val="false"/>
-          <w:lang w:val="en-US" w:eastAsia="zh-CN"/>
-        </w:rPr>
-        <w:t>upon recovery</w:t>
-      </w:r>
-      <w:r>
-        <w:rPr>
-          <w:b w:val="false"/>
-          <w:bCs w:val="false"/>
-          <w:lang w:val="en-US" w:eastAsia="zh-CN"/>
-        </w:rPr>
-        <w:t xml:space="preserve">. This means that if the mw is down, then a recovering node cannot know what copy to load until the mw is back up and running. However this does not cause any trouble for our deliverable because the system cannot function without the middleware so the rm's need not to be correct until the mw has come back up. When the </w:t>
-      </w:r>
-      <w:r>
-        <w:rPr>
-          <w:b w:val="false"/>
-          <w:bCs w:val="false"/>
-          <w:lang w:val="en-US" w:eastAsia="zh-CN"/>
-        </w:rPr>
-        <w:t xml:space="preserve">mw </w:t>
-      </w:r>
-      <w:r>
-        <w:rPr>
-          <w:b w:val="false"/>
-          <w:bCs w:val="false"/>
-          <w:lang w:val="en-US" w:eastAsia="zh-CN"/>
-        </w:rPr>
-        <w:t xml:space="preserve">does come back up, it will automatically tell all the active </w:t>
-      </w:r>
-      <w:r>
-        <w:rPr>
-          <w:b w:val="false"/>
-          <w:bCs w:val="false"/>
-          <w:lang w:val="en-US" w:eastAsia="zh-CN"/>
-        </w:rPr>
-        <w:t xml:space="preserve">RM's which copy to load. This means that when the middleware sends the decision to the participants, it would also embed the version of the file that needs to be loaded into the decision message. This also means that all nodes would use the same version to save its portion of the valid data at all times. An additional feature we implemented is a slight modification of the 2PC log. In case when the mw crashes after writing a commit decision to the 2PC log but before changing the master record, there might be confusion when it recovers. At recovery time, it would not be able to tell if the master record is indicating the right version to load because it does not know if it has updated the master record before crashing or not. To be able to tell this, we would embed in the 2pc commit record the version of the image that needs to be loaded. So in a failure case described above, if the version in the master record is the same as the 2pc commit record, then we must have updated the master record before crash, so the master record is pointing to the correct image version that we should load. If the 2 record differs, then we follow the 2pc log and update the mater record and load the right image. </w:t>
-      </w:r>
-      <w:r>
-        <w:rPr>
-          <w:b w:val="false"/>
-          <w:bCs w:val="false"/>
-          <w:lang w:val="en-US" w:eastAsia="zh-CN"/>
-        </w:rPr>
-        <w:t>The 3</w:t>
+        <w:t>Our implementation deviates slightly from the standard implementation but achieves the same effect as intended by the instructions of this deliverable. This difference is that the master record  that points to the right image only resides on the middleware. As a consequence, no matter at what stage a node crashed, it must ask the middleware to know which copy to load upon recovery. This means that if the mw is down, then a recovering node cannot know what copy to load until the mw is back up and running. However this does not cause any trouble for our deliverable because the system cannot function without the middleware so the rm's need not to be correct until the mw has come back up. When the mw does come back up, it will automatically tell all the active RM's which copy to load. This means that when the middleware sends the decision to the participants, it would also embed the version of the file that needs to be loaded into the decision message. This also means that all nodes would use the same version to save its portion of the valid data at all times. An additional feature we implemented is a slight modification of the 2PC log. In case when the mw crashes after writing a commit decision to the 2PC log but before changing the master record, there might be confusion when it recovers. At recovery time, it would not be able to tell if the master record is indicating the right version to load because it does not know if it has updated the master record before crashing or not. To be able to tell this, we would embed in the 2pc commit record the version of the image that needs to be loaded. So in a failure case described above, if the version in the master record is the same as the 2pc commit record, then we must have updated the master record before crash, so the master record is pointing to the correct image version that we should load. If the 2 record differs, then we follow the 2pc log and update the mater record and load the right image. The 3</w:t>
       </w:r>
       <w:r>
         <w:rPr>
@@ -4227,13 +4096,35 @@
       <w:pPr>
         <w:pStyle w:val="Normal"/>
         <w:rPr>
-          <w:b/>
-          <w:b/>
-          <w:lang w:val="en-US" w:eastAsia="zh-CN"/>
-        </w:rPr>
-      </w:pPr>
-      <w:r>
-        <w:rPr/>
+          <w:b w:val="false"/>
+          <w:b w:val="false"/>
+          <w:bCs w:val="false"/>
+          <w:lang w:val="en-US" w:eastAsia="zh-CN"/>
+        </w:rPr>
+      </w:pPr>
+      <w:r>
+        <w:rPr>
+          <w:b w:val="false"/>
+          <w:bCs w:val="false"/>
+          <w:lang w:val="en-US" w:eastAsia="zh-CN"/>
+        </w:rPr>
+        <w:t>To test the correctness of our system in crash and in recovery, we have to make sure that the crash at the nodes result in correct decisions made at each node. The nodes would also need to make the right calls when it recovers from the crash. To test this, we can crash situations then check whether the remaining nodes behave correctly through console output and log. We can then test correct recovery by restarted the crashed node and check if all parties behave correctly.</w:t>
+      </w:r>
+    </w:p>
+    <w:p>
+      <w:pPr>
+        <w:pStyle w:val="Normal"/>
+        <w:rPr>
+          <w:b/>
+          <w:b/>
+          <w:lang w:val="en-US" w:eastAsia="zh-CN"/>
+        </w:rPr>
+      </w:pPr>
+      <w:r>
+        <w:rPr>
+          <w:b/>
+          <w:lang w:val="en-US" w:eastAsia="zh-CN"/>
+        </w:rPr>
       </w:r>
     </w:p>
     <w:p>
@@ -4279,33 +4170,700 @@
         </w:rPr>
       </w:pPr>
       <w:r>
-        <w:rPr/>
-      </w:r>
-    </w:p>
-    <w:p>
-      <w:pPr>
-        <w:pStyle w:val="Normal"/>
-        <w:rPr>
-          <w:lang w:val="en-US" w:eastAsia="zh-CN"/>
-        </w:rPr>
-      </w:pPr>
-      <w:r>
-        <w:rPr>
-          <w:lang w:val="en-US" w:eastAsia="zh-CN"/>
-        </w:rPr>
-      </w:r>
-    </w:p>
-    <w:p>
-      <w:pPr>
-        <w:pStyle w:val="Normal"/>
-        <w:rPr>
-          <w:lang w:val="en-US" w:eastAsia="zh-CN"/>
-        </w:rPr>
-      </w:pPr>
-      <w:r>
-        <w:rPr>
-          <w:lang w:val="en-US" w:eastAsia="zh-CN"/>
-        </w:rPr>
+        <w:rPr>
+          <w:b/>
+          <w:lang w:val="en-US" w:eastAsia="zh-CN"/>
+        </w:rPr>
+      </w:r>
+    </w:p>
+    <w:p>
+      <w:pPr>
+        <w:pStyle w:val="Normal"/>
+        <w:rPr>
+          <w:lang w:val="en-US" w:eastAsia="zh-CN"/>
+        </w:rPr>
+      </w:pPr>
+      <w:r>
+        <w:rPr>
+          <w:lang w:val="en-US" w:eastAsia="zh-CN"/>
+        </w:rPr>
+        <w:t>Crash before sending vote request:</w:t>
+      </w:r>
+    </w:p>
+    <w:p>
+      <w:pPr>
+        <w:pStyle w:val="Normal"/>
+        <w:rPr>
+          <w:lang w:val="en-US" w:eastAsia="zh-CN"/>
+        </w:rPr>
+      </w:pPr>
+      <w:r>
+        <w:rPr>
+          <w:lang w:val="en-US" w:eastAsia="zh-CN"/>
+        </w:rPr>
+        <w:t>start</w:t>
+      </w:r>
+    </w:p>
+    <w:p>
+      <w:pPr>
+        <w:pStyle w:val="Normal"/>
+        <w:rPr>
+          <w:lang w:val="en-US" w:eastAsia="zh-CN"/>
+        </w:rPr>
+      </w:pPr>
+      <w:r>
+        <w:rPr>
+          <w:lang w:val="en-US" w:eastAsia="zh-CN"/>
+        </w:rPr>
+        <w:t>newflight,1,1,1,1</w:t>
+      </w:r>
+    </w:p>
+    <w:p>
+      <w:pPr>
+        <w:pStyle w:val="Normal"/>
+        <w:rPr>
+          <w:lang w:val="en-US" w:eastAsia="zh-CN"/>
+        </w:rPr>
+      </w:pPr>
+      <w:r>
+        <w:rPr>
+          <w:lang w:val="en-US" w:eastAsia="zh-CN"/>
+        </w:rPr>
+        <w:t>newcar,1,1,1,1</w:t>
+      </w:r>
+    </w:p>
+    <w:p>
+      <w:pPr>
+        <w:pStyle w:val="Normal"/>
+        <w:rPr>
+          <w:lang w:val="en-US" w:eastAsia="zh-CN"/>
+        </w:rPr>
+      </w:pPr>
+      <w:r>
+        <w:rPr>
+          <w:lang w:val="en-US" w:eastAsia="zh-CN"/>
+        </w:rPr>
+        <w:t>newroom,1,1,1,1</w:t>
+      </w:r>
+    </w:p>
+    <w:p>
+      <w:pPr>
+        <w:pStyle w:val="Normal"/>
+        <w:rPr>
+          <w:lang w:val="en-US" w:eastAsia="zh-CN"/>
+        </w:rPr>
+      </w:pPr>
+      <w:r>
+        <w:rPr>
+          <w:lang w:val="en-US" w:eastAsia="zh-CN"/>
+        </w:rPr>
+        <w:t>newcustomerid,1,1</w:t>
+      </w:r>
+    </w:p>
+    <w:p>
+      <w:pPr>
+        <w:pStyle w:val="Normal"/>
+        <w:rPr>
+          <w:lang w:val="en-US" w:eastAsia="zh-CN"/>
+        </w:rPr>
+      </w:pPr>
+      <w:r>
+        <w:rPr>
+          <w:lang w:val="en-US" w:eastAsia="zh-CN"/>
+        </w:rPr>
+        <w:t>commit</w:t>
+      </w:r>
+    </w:p>
+    <w:p>
+      <w:pPr>
+        <w:pStyle w:val="Normal"/>
+        <w:rPr>
+          <w:lang w:val="en-US" w:eastAsia="zh-CN"/>
+        </w:rPr>
+      </w:pPr>
+      <w:r>
+        <w:rPr>
+          <w:lang w:val="en-US" w:eastAsia="zh-CN"/>
+        </w:rPr>
+        <w:t>start</w:t>
+      </w:r>
+    </w:p>
+    <w:p>
+      <w:pPr>
+        <w:pStyle w:val="Normal"/>
+        <w:rPr>
+          <w:lang w:val="en-US" w:eastAsia="zh-CN"/>
+        </w:rPr>
+      </w:pPr>
+      <w:r>
+        <w:rPr>
+          <w:lang w:val="en-US" w:eastAsia="zh-CN"/>
+        </w:rPr>
+        <w:t>deleteflight,2,1</w:t>
+      </w:r>
+    </w:p>
+    <w:p>
+      <w:pPr>
+        <w:pStyle w:val="Normal"/>
+        <w:rPr>
+          <w:lang w:val="en-US" w:eastAsia="zh-CN"/>
+        </w:rPr>
+      </w:pPr>
+      <w:r>
+        <w:rPr>
+          <w:lang w:val="en-US" w:eastAsia="zh-CN"/>
+        </w:rPr>
+        <w:t>deletecar,2,1</w:t>
+      </w:r>
+    </w:p>
+    <w:p>
+      <w:pPr>
+        <w:pStyle w:val="Normal"/>
+        <w:rPr>
+          <w:lang w:val="en-US" w:eastAsia="zh-CN"/>
+        </w:rPr>
+      </w:pPr>
+      <w:r>
+        <w:rPr>
+          <w:lang w:val="en-US" w:eastAsia="zh-CN"/>
+        </w:rPr>
+        <w:t>deleteroom,2,1</w:t>
+      </w:r>
+    </w:p>
+    <w:p>
+      <w:pPr>
+        <w:pStyle w:val="Normal"/>
+        <w:rPr>
+          <w:lang w:val="en-US" w:eastAsia="zh-CN"/>
+        </w:rPr>
+      </w:pPr>
+      <w:r>
+        <w:rPr>
+          <w:lang w:val="en-US" w:eastAsia="zh-CN"/>
+        </w:rPr>
+        <w:t>deletecustomer,2,1</w:t>
+      </w:r>
+    </w:p>
+    <w:p>
+      <w:pPr>
+        <w:pStyle w:val="Normal"/>
+        <w:rPr>
+          <w:lang w:val="en-US" w:eastAsia="zh-CN"/>
+        </w:rPr>
+      </w:pPr>
+      <w:r>
+        <w:rPr>
+          <w:lang w:val="en-US" w:eastAsia="zh-CN"/>
+        </w:rPr>
+        <w:t>mwdiebeforevoterequest</w:t>
+      </w:r>
+    </w:p>
+    <w:p>
+      <w:pPr>
+        <w:pStyle w:val="Normal"/>
+        <w:rPr>
+          <w:lang w:val="en-US" w:eastAsia="zh-CN"/>
+        </w:rPr>
+      </w:pPr>
+      <w:r>
+        <w:rPr>
+          <w:lang w:val="en-US" w:eastAsia="zh-CN"/>
+        </w:rPr>
+        <w:t>commit</w:t>
+      </w:r>
+    </w:p>
+    <w:p>
+      <w:pPr>
+        <w:pStyle w:val="Normal"/>
+        <w:rPr>
+          <w:lang w:val="en-US" w:eastAsia="zh-CN"/>
+        </w:rPr>
+      </w:pPr>
+      <w:r>
+        <w:rPr>
+          <w:lang w:val="en-US" w:eastAsia="zh-CN"/>
+        </w:rPr>
+      </w:r>
+    </w:p>
+    <w:p>
+      <w:pPr>
+        <w:pStyle w:val="Normal"/>
+        <w:rPr>
+          <w:lang w:val="en-US" w:eastAsia="zh-CN"/>
+        </w:rPr>
+      </w:pPr>
+      <w:r>
+        <w:rPr>
+          <w:lang w:val="en-US" w:eastAsia="zh-CN"/>
+        </w:rPr>
+        <w:t>result: all RM's would have data of transaction 1 in main memory and upon mw recovery the mw decide to abort and tell everyone to load data representing transaction 1</w:t>
+      </w:r>
+    </w:p>
+    <w:p>
+      <w:pPr>
+        <w:pStyle w:val="Normal"/>
+        <w:rPr>
+          <w:lang w:val="en-US" w:eastAsia="zh-CN"/>
+        </w:rPr>
+      </w:pPr>
+      <w:r>
+        <w:rPr>
+          <w:lang w:val="en-US" w:eastAsia="zh-CN"/>
+        </w:rPr>
+      </w:r>
+    </w:p>
+    <w:p>
+      <w:pPr>
+        <w:pStyle w:val="Normal"/>
+        <w:rPr>
+          <w:lang w:val="en-US" w:eastAsia="zh-CN"/>
+        </w:rPr>
+      </w:pPr>
+      <w:bookmarkStart w:id="1" w:name="__DdeLink__331_1403245338"/>
+      <w:r>
+        <w:rPr>
+          <w:lang w:val="en-US" w:eastAsia="zh-CN"/>
+        </w:rPr>
+        <w:t>crash after sending vote request but before receiving any replies:</w:t>
+      </w:r>
+    </w:p>
+    <w:p>
+      <w:pPr>
+        <w:pStyle w:val="Normal"/>
+        <w:rPr>
+          <w:lang w:val="en-US" w:eastAsia="zh-CN"/>
+        </w:rPr>
+      </w:pPr>
+      <w:r>
+        <w:rPr>
+          <w:lang w:val="en-US" w:eastAsia="zh-CN"/>
+        </w:rPr>
+        <w:t>start</w:t>
+      </w:r>
+    </w:p>
+    <w:p>
+      <w:pPr>
+        <w:pStyle w:val="Normal"/>
+        <w:rPr>
+          <w:lang w:val="en-US" w:eastAsia="zh-CN"/>
+        </w:rPr>
+      </w:pPr>
+      <w:r>
+        <w:rPr>
+          <w:lang w:val="en-US" w:eastAsia="zh-CN"/>
+        </w:rPr>
+        <w:t>newflight,1,1,1,1</w:t>
+      </w:r>
+    </w:p>
+    <w:p>
+      <w:pPr>
+        <w:pStyle w:val="Normal"/>
+        <w:rPr>
+          <w:lang w:val="en-US" w:eastAsia="zh-CN"/>
+        </w:rPr>
+      </w:pPr>
+      <w:r>
+        <w:rPr>
+          <w:lang w:val="en-US" w:eastAsia="zh-CN"/>
+        </w:rPr>
+        <w:t>newcar,1,1,1,1</w:t>
+      </w:r>
+    </w:p>
+    <w:p>
+      <w:pPr>
+        <w:pStyle w:val="Normal"/>
+        <w:rPr>
+          <w:lang w:val="en-US" w:eastAsia="zh-CN"/>
+        </w:rPr>
+      </w:pPr>
+      <w:r>
+        <w:rPr>
+          <w:lang w:val="en-US" w:eastAsia="zh-CN"/>
+        </w:rPr>
+        <w:t>newroom,1,1,1,1</w:t>
+      </w:r>
+    </w:p>
+    <w:p>
+      <w:pPr>
+        <w:pStyle w:val="Normal"/>
+        <w:rPr>
+          <w:lang w:val="en-US" w:eastAsia="zh-CN"/>
+        </w:rPr>
+      </w:pPr>
+      <w:r>
+        <w:rPr>
+          <w:lang w:val="en-US" w:eastAsia="zh-CN"/>
+        </w:rPr>
+        <w:t>newcustomerid,1,1</w:t>
+      </w:r>
+    </w:p>
+    <w:p>
+      <w:pPr>
+        <w:pStyle w:val="Normal"/>
+        <w:rPr>
+          <w:lang w:val="en-US" w:eastAsia="zh-CN"/>
+        </w:rPr>
+      </w:pPr>
+      <w:r>
+        <w:rPr>
+          <w:lang w:val="en-US" w:eastAsia="zh-CN"/>
+        </w:rPr>
+        <w:t>commit</w:t>
+      </w:r>
+    </w:p>
+    <w:p>
+      <w:pPr>
+        <w:pStyle w:val="Normal"/>
+        <w:rPr>
+          <w:lang w:val="en-US" w:eastAsia="zh-CN"/>
+        </w:rPr>
+      </w:pPr>
+      <w:r>
+        <w:rPr>
+          <w:lang w:val="en-US" w:eastAsia="zh-CN"/>
+        </w:rPr>
+        <w:t>start</w:t>
+      </w:r>
+    </w:p>
+    <w:p>
+      <w:pPr>
+        <w:pStyle w:val="Normal"/>
+        <w:rPr>
+          <w:lang w:val="en-US" w:eastAsia="zh-CN"/>
+        </w:rPr>
+      </w:pPr>
+      <w:r>
+        <w:rPr>
+          <w:lang w:val="en-US" w:eastAsia="zh-CN"/>
+        </w:rPr>
+        <w:t>deleteflight,2,1</w:t>
+      </w:r>
+    </w:p>
+    <w:p>
+      <w:pPr>
+        <w:pStyle w:val="Normal"/>
+        <w:rPr>
+          <w:lang w:val="en-US" w:eastAsia="zh-CN"/>
+        </w:rPr>
+      </w:pPr>
+      <w:r>
+        <w:rPr>
+          <w:lang w:val="en-US" w:eastAsia="zh-CN"/>
+        </w:rPr>
+        <w:t>deletecar,2,1</w:t>
+      </w:r>
+    </w:p>
+    <w:p>
+      <w:pPr>
+        <w:pStyle w:val="Normal"/>
+        <w:rPr>
+          <w:lang w:val="en-US" w:eastAsia="zh-CN"/>
+        </w:rPr>
+      </w:pPr>
+      <w:r>
+        <w:rPr>
+          <w:lang w:val="en-US" w:eastAsia="zh-CN"/>
+        </w:rPr>
+        <w:t>deleteroom,2,1</w:t>
+      </w:r>
+    </w:p>
+    <w:p>
+      <w:pPr>
+        <w:pStyle w:val="Normal"/>
+        <w:rPr>
+          <w:lang w:val="en-US" w:eastAsia="zh-CN"/>
+        </w:rPr>
+      </w:pPr>
+      <w:r>
+        <w:rPr>
+          <w:lang w:val="en-US" w:eastAsia="zh-CN"/>
+        </w:rPr>
+        <w:t>deletecustomer,2,1</w:t>
+      </w:r>
+    </w:p>
+    <w:p>
+      <w:pPr>
+        <w:pStyle w:val="Normal"/>
+        <w:rPr>
+          <w:lang w:val="en-US" w:eastAsia="zh-CN"/>
+        </w:rPr>
+      </w:pPr>
+      <w:r>
+        <w:rPr>
+          <w:lang w:val="en-US" w:eastAsia="zh-CN"/>
+        </w:rPr>
+        <w:t>mwdie</w:t>
+      </w:r>
+      <w:r>
+        <w:rPr>
+          <w:lang w:val="en-US" w:eastAsia="zh-CN"/>
+        </w:rPr>
+        <w:t>aftervoterequest</w:t>
+      </w:r>
+    </w:p>
+    <w:p>
+      <w:pPr>
+        <w:pStyle w:val="Normal"/>
+        <w:rPr>
+          <w:lang w:val="en-US" w:eastAsia="zh-CN"/>
+        </w:rPr>
+      </w:pPr>
+      <w:bookmarkStart w:id="2" w:name="__DdeLink__331_1403245338"/>
+      <w:bookmarkEnd w:id="2"/>
+      <w:r>
+        <w:rPr>
+          <w:lang w:val="en-US" w:eastAsia="zh-CN"/>
+        </w:rPr>
+        <w:t>commit</w:t>
+      </w:r>
+    </w:p>
+    <w:p>
+      <w:pPr>
+        <w:pStyle w:val="Normal"/>
+        <w:rPr>
+          <w:lang w:val="en-US" w:eastAsia="zh-CN"/>
+        </w:rPr>
+      </w:pPr>
+      <w:r>
+        <w:rPr>
+          <w:lang w:val="en-US" w:eastAsia="zh-CN"/>
+        </w:rPr>
+      </w:r>
+    </w:p>
+    <w:p>
+      <w:pPr>
+        <w:pStyle w:val="Normal"/>
+        <w:rPr>
+          <w:lang w:val="en-US" w:eastAsia="zh-CN"/>
+        </w:rPr>
+      </w:pPr>
+      <w:r>
+        <w:rPr>
+          <w:lang w:val="en-US" w:eastAsia="zh-CN"/>
+        </w:rPr>
+        <w:t>result: Some RM's may have made before and after copies, some may not have. The middleware upon recovery will decide to abort and tell all nodes to load the copy representing transaction 1.</w:t>
+      </w:r>
+    </w:p>
+    <w:p>
+      <w:pPr>
+        <w:pStyle w:val="Normal"/>
+        <w:rPr>
+          <w:lang w:val="en-US" w:eastAsia="zh-CN"/>
+        </w:rPr>
+      </w:pPr>
+      <w:r>
+        <w:rPr>
+          <w:lang w:val="en-US" w:eastAsia="zh-CN"/>
+        </w:rPr>
+      </w:r>
+    </w:p>
+    <w:p>
+      <w:pPr>
+        <w:pStyle w:val="Normal"/>
+        <w:rPr>
+          <w:lang w:val="en-US" w:eastAsia="zh-CN"/>
+        </w:rPr>
+      </w:pPr>
+      <w:r>
+        <w:rPr>
+          <w:lang w:val="en-US" w:eastAsia="zh-CN"/>
+        </w:rPr>
+        <w:t>RM crash receiving vote request but before sending answer:</w:t>
+      </w:r>
+    </w:p>
+    <w:p>
+      <w:pPr>
+        <w:pStyle w:val="Normal"/>
+        <w:rPr>
+          <w:lang w:val="en-US" w:eastAsia="zh-CN"/>
+        </w:rPr>
+      </w:pPr>
+      <w:r>
+        <w:rPr>
+          <w:lang w:val="en-US" w:eastAsia="zh-CN"/>
+        </w:rPr>
+      </w:r>
+    </w:p>
+    <w:p>
+      <w:pPr>
+        <w:pStyle w:val="Normal"/>
+        <w:rPr>
+          <w:lang w:val="en-US" w:eastAsia="zh-CN"/>
+        </w:rPr>
+      </w:pPr>
+      <w:r>
+        <w:rPr>
+          <w:lang w:val="en-US" w:eastAsia="zh-CN"/>
+        </w:rPr>
+        <w:t>crash after sending vote request but before receiving any replies:</w:t>
+      </w:r>
+    </w:p>
+    <w:p>
+      <w:pPr>
+        <w:pStyle w:val="Normal"/>
+        <w:rPr>
+          <w:lang w:val="en-US" w:eastAsia="zh-CN"/>
+        </w:rPr>
+      </w:pPr>
+      <w:r>
+        <w:rPr>
+          <w:lang w:val="en-US" w:eastAsia="zh-CN"/>
+        </w:rPr>
+        <w:t>start</w:t>
+      </w:r>
+    </w:p>
+    <w:p>
+      <w:pPr>
+        <w:pStyle w:val="Normal"/>
+        <w:rPr>
+          <w:lang w:val="en-US" w:eastAsia="zh-CN"/>
+        </w:rPr>
+      </w:pPr>
+      <w:r>
+        <w:rPr>
+          <w:lang w:val="en-US" w:eastAsia="zh-CN"/>
+        </w:rPr>
+        <w:t>newflight,1,1,1,1</w:t>
+      </w:r>
+    </w:p>
+    <w:p>
+      <w:pPr>
+        <w:pStyle w:val="Normal"/>
+        <w:rPr>
+          <w:lang w:val="en-US" w:eastAsia="zh-CN"/>
+        </w:rPr>
+      </w:pPr>
+      <w:r>
+        <w:rPr>
+          <w:lang w:val="en-US" w:eastAsia="zh-CN"/>
+        </w:rPr>
+        <w:t>newcar,1,1,1,1</w:t>
+      </w:r>
+    </w:p>
+    <w:p>
+      <w:pPr>
+        <w:pStyle w:val="Normal"/>
+        <w:rPr>
+          <w:lang w:val="en-US" w:eastAsia="zh-CN"/>
+        </w:rPr>
+      </w:pPr>
+      <w:r>
+        <w:rPr>
+          <w:lang w:val="en-US" w:eastAsia="zh-CN"/>
+        </w:rPr>
+        <w:t>newroom,1,1,1,1</w:t>
+      </w:r>
+    </w:p>
+    <w:p>
+      <w:pPr>
+        <w:pStyle w:val="Normal"/>
+        <w:rPr>
+          <w:lang w:val="en-US" w:eastAsia="zh-CN"/>
+        </w:rPr>
+      </w:pPr>
+      <w:r>
+        <w:rPr>
+          <w:lang w:val="en-US" w:eastAsia="zh-CN"/>
+        </w:rPr>
+        <w:t>newcustomerid,1,1</w:t>
+      </w:r>
+    </w:p>
+    <w:p>
+      <w:pPr>
+        <w:pStyle w:val="Normal"/>
+        <w:rPr>
+          <w:lang w:val="en-US" w:eastAsia="zh-CN"/>
+        </w:rPr>
+      </w:pPr>
+      <w:r>
+        <w:rPr>
+          <w:lang w:val="en-US" w:eastAsia="zh-CN"/>
+        </w:rPr>
+        <w:t>commit</w:t>
+      </w:r>
+    </w:p>
+    <w:p>
+      <w:pPr>
+        <w:pStyle w:val="Normal"/>
+        <w:rPr>
+          <w:lang w:val="en-US" w:eastAsia="zh-CN"/>
+        </w:rPr>
+      </w:pPr>
+      <w:r>
+        <w:rPr>
+          <w:lang w:val="en-US" w:eastAsia="zh-CN"/>
+        </w:rPr>
+        <w:t>start</w:t>
+      </w:r>
+    </w:p>
+    <w:p>
+      <w:pPr>
+        <w:pStyle w:val="Normal"/>
+        <w:rPr>
+          <w:lang w:val="en-US" w:eastAsia="zh-CN"/>
+        </w:rPr>
+      </w:pPr>
+      <w:r>
+        <w:rPr>
+          <w:lang w:val="en-US" w:eastAsia="zh-CN"/>
+        </w:rPr>
+        <w:t>deleteflight,2,1</w:t>
+      </w:r>
+    </w:p>
+    <w:p>
+      <w:pPr>
+        <w:pStyle w:val="Normal"/>
+        <w:rPr>
+          <w:lang w:val="en-US" w:eastAsia="zh-CN"/>
+        </w:rPr>
+      </w:pPr>
+      <w:r>
+        <w:rPr>
+          <w:lang w:val="en-US" w:eastAsia="zh-CN"/>
+        </w:rPr>
+        <w:t>deletecar,2,1</w:t>
+      </w:r>
+    </w:p>
+    <w:p>
+      <w:pPr>
+        <w:pStyle w:val="Normal"/>
+        <w:rPr>
+          <w:lang w:val="en-US" w:eastAsia="zh-CN"/>
+        </w:rPr>
+      </w:pPr>
+      <w:r>
+        <w:rPr>
+          <w:lang w:val="en-US" w:eastAsia="zh-CN"/>
+        </w:rPr>
+        <w:t>deleteroom,2,1</w:t>
+      </w:r>
+    </w:p>
+    <w:p>
+      <w:pPr>
+        <w:pStyle w:val="Normal"/>
+        <w:rPr>
+          <w:lang w:val="en-US" w:eastAsia="zh-CN"/>
+        </w:rPr>
+      </w:pPr>
+      <w:r>
+        <w:rPr>
+          <w:lang w:val="en-US" w:eastAsia="zh-CN"/>
+        </w:rPr>
+        <w:t>deletecustomer,2,1</w:t>
+      </w:r>
+    </w:p>
+    <w:p>
+      <w:pPr>
+        <w:pStyle w:val="Normal"/>
+        <w:rPr>
+          <w:lang w:val="en-US" w:eastAsia="zh-CN"/>
+        </w:rPr>
+      </w:pPr>
+      <w:r>
+        <w:rPr>
+          <w:lang w:val="en-US" w:eastAsia="zh-CN"/>
+        </w:rPr>
+        <w:t>rmdieafterrequest, flight</w:t>
       </w:r>
     </w:p>
     <w:p>
@@ -4313,14 +4871,306 @@
         <w:pStyle w:val="Normal"/>
         <w:rPr>
           <w:rFonts w:ascii="Cambria" w:hAnsi="Cambria" w:eastAsia="Times New Roman" w:cs="Times New Roman"/>
-          <w:lang w:eastAsia="zh-CN"/>
-        </w:rPr>
-      </w:pPr>
-      <w:r>
-        <w:rPr>
-          <w:rFonts w:eastAsia="Times New Roman" w:cs="Times New Roman"/>
-          <w:lang w:eastAsia="zh-CN"/>
-        </w:rPr>
+          <w:lang w:val="en-US" w:eastAsia="zh-CN"/>
+        </w:rPr>
+      </w:pPr>
+      <w:r>
+        <w:rPr>
+          <w:rFonts w:eastAsia="Times New Roman" w:cs="Times New Roman"/>
+          <w:lang w:val="en-US" w:eastAsia="zh-CN"/>
+        </w:rPr>
+        <w:t>commit</w:t>
+      </w:r>
+    </w:p>
+    <w:p>
+      <w:pPr>
+        <w:pStyle w:val="Normal"/>
+        <w:rPr>
+          <w:rFonts w:ascii="Cambria" w:hAnsi="Cambria" w:eastAsia="Times New Roman" w:cs="Times New Roman"/>
+          <w:lang w:val="en-US" w:eastAsia="zh-CN"/>
+        </w:rPr>
+      </w:pPr>
+      <w:r>
+        <w:rPr>
+          <w:rFonts w:eastAsia="Times New Roman" w:cs="Times New Roman"/>
+          <w:lang w:val="en-US" w:eastAsia="zh-CN"/>
+        </w:rPr>
+      </w:r>
+    </w:p>
+    <w:p>
+      <w:pPr>
+        <w:pStyle w:val="Normal"/>
+        <w:rPr>
+          <w:rFonts w:ascii="Cambria" w:hAnsi="Cambria" w:eastAsia="Times New Roman" w:cs="Times New Roman"/>
+          <w:lang w:val="en-US" w:eastAsia="zh-CN"/>
+        </w:rPr>
+      </w:pPr>
+      <w:r>
+        <w:rPr>
+          <w:rFonts w:eastAsia="Times New Roman" w:cs="Times New Roman"/>
+          <w:lang w:val="en-US" w:eastAsia="zh-CN"/>
+        </w:rPr>
+        <w:t>result: MW would have made the decision to abort as it has not received all the votes, thus all the correct nodes would not commit. Upon recovery of flight rm, it would ask the mw for the decision and also load the image representing transaction 1.</w:t>
+      </w:r>
+    </w:p>
+    <w:p>
+      <w:pPr>
+        <w:pStyle w:val="Normal"/>
+        <w:rPr>
+          <w:rFonts w:ascii="Cambria" w:hAnsi="Cambria" w:eastAsia="Times New Roman" w:cs="Times New Roman"/>
+          <w:lang w:val="en-US" w:eastAsia="zh-CN"/>
+        </w:rPr>
+      </w:pPr>
+      <w:r>
+        <w:rPr>
+          <w:rFonts w:eastAsia="Times New Roman" w:cs="Times New Roman"/>
+          <w:lang w:val="en-US" w:eastAsia="zh-CN"/>
+        </w:rPr>
+      </w:r>
+    </w:p>
+    <w:p>
+      <w:pPr>
+        <w:pStyle w:val="Normal"/>
+        <w:rPr>
+          <w:rFonts w:ascii="Cambria" w:hAnsi="Cambria" w:eastAsia="Times New Roman" w:cs="Times New Roman"/>
+          <w:lang w:val="en-US" w:eastAsia="zh-CN"/>
+        </w:rPr>
+      </w:pPr>
+      <w:r>
+        <w:rPr>
+          <w:rFonts w:eastAsia="Times New Roman" w:cs="Times New Roman"/>
+          <w:lang w:val="en-US" w:eastAsia="zh-CN"/>
+        </w:rPr>
+        <w:t>RM crash after sending decision:</w:t>
+      </w:r>
+    </w:p>
+    <w:p>
+      <w:pPr>
+        <w:pStyle w:val="Normal"/>
+        <w:rPr>
+          <w:lang w:val="en-US" w:eastAsia="zh-CN"/>
+        </w:rPr>
+      </w:pPr>
+      <w:r>
+        <w:rPr>
+          <w:lang w:val="en-US" w:eastAsia="zh-CN"/>
+        </w:rPr>
+        <w:t>crash after sending vote request but before receiving any replies:</w:t>
+      </w:r>
+    </w:p>
+    <w:p>
+      <w:pPr>
+        <w:pStyle w:val="Normal"/>
+        <w:rPr>
+          <w:lang w:val="en-US" w:eastAsia="zh-CN"/>
+        </w:rPr>
+      </w:pPr>
+      <w:r>
+        <w:rPr>
+          <w:lang w:val="en-US" w:eastAsia="zh-CN"/>
+        </w:rPr>
+        <w:t>start</w:t>
+      </w:r>
+    </w:p>
+    <w:p>
+      <w:pPr>
+        <w:pStyle w:val="Normal"/>
+        <w:rPr>
+          <w:lang w:val="en-US" w:eastAsia="zh-CN"/>
+        </w:rPr>
+      </w:pPr>
+      <w:r>
+        <w:rPr>
+          <w:lang w:val="en-US" w:eastAsia="zh-CN"/>
+        </w:rPr>
+        <w:t>newflight,1,1,1,1</w:t>
+      </w:r>
+    </w:p>
+    <w:p>
+      <w:pPr>
+        <w:pStyle w:val="Normal"/>
+        <w:rPr>
+          <w:lang w:val="en-US" w:eastAsia="zh-CN"/>
+        </w:rPr>
+      </w:pPr>
+      <w:r>
+        <w:rPr>
+          <w:lang w:val="en-US" w:eastAsia="zh-CN"/>
+        </w:rPr>
+        <w:t>newcar,1,1,1,1</w:t>
+      </w:r>
+    </w:p>
+    <w:p>
+      <w:pPr>
+        <w:pStyle w:val="Normal"/>
+        <w:rPr>
+          <w:lang w:val="en-US" w:eastAsia="zh-CN"/>
+        </w:rPr>
+      </w:pPr>
+      <w:r>
+        <w:rPr>
+          <w:lang w:val="en-US" w:eastAsia="zh-CN"/>
+        </w:rPr>
+        <w:t>newroom,1,1,1,1</w:t>
+      </w:r>
+    </w:p>
+    <w:p>
+      <w:pPr>
+        <w:pStyle w:val="Normal"/>
+        <w:rPr>
+          <w:lang w:val="en-US" w:eastAsia="zh-CN"/>
+        </w:rPr>
+      </w:pPr>
+      <w:r>
+        <w:rPr>
+          <w:lang w:val="en-US" w:eastAsia="zh-CN"/>
+        </w:rPr>
+        <w:t>newcustomerid,1,1</w:t>
+      </w:r>
+    </w:p>
+    <w:p>
+      <w:pPr>
+        <w:pStyle w:val="Normal"/>
+        <w:rPr>
+          <w:lang w:val="en-US" w:eastAsia="zh-CN"/>
+        </w:rPr>
+      </w:pPr>
+      <w:r>
+        <w:rPr>
+          <w:lang w:val="en-US" w:eastAsia="zh-CN"/>
+        </w:rPr>
+        <w:t>commit</w:t>
+      </w:r>
+    </w:p>
+    <w:p>
+      <w:pPr>
+        <w:pStyle w:val="Normal"/>
+        <w:rPr>
+          <w:lang w:val="en-US" w:eastAsia="zh-CN"/>
+        </w:rPr>
+      </w:pPr>
+      <w:r>
+        <w:rPr>
+          <w:lang w:val="en-US" w:eastAsia="zh-CN"/>
+        </w:rPr>
+        <w:t>start</w:t>
+      </w:r>
+    </w:p>
+    <w:p>
+      <w:pPr>
+        <w:pStyle w:val="Normal"/>
+        <w:rPr>
+          <w:lang w:val="en-US" w:eastAsia="zh-CN"/>
+        </w:rPr>
+      </w:pPr>
+      <w:r>
+        <w:rPr>
+          <w:lang w:val="en-US" w:eastAsia="zh-CN"/>
+        </w:rPr>
+        <w:t>deleteflight,2,1</w:t>
+      </w:r>
+    </w:p>
+    <w:p>
+      <w:pPr>
+        <w:pStyle w:val="Normal"/>
+        <w:rPr>
+          <w:lang w:val="en-US" w:eastAsia="zh-CN"/>
+        </w:rPr>
+      </w:pPr>
+      <w:r>
+        <w:rPr>
+          <w:lang w:val="en-US" w:eastAsia="zh-CN"/>
+        </w:rPr>
+        <w:t>deletecar,2,1</w:t>
+      </w:r>
+    </w:p>
+    <w:p>
+      <w:pPr>
+        <w:pStyle w:val="Normal"/>
+        <w:rPr>
+          <w:lang w:val="en-US" w:eastAsia="zh-CN"/>
+        </w:rPr>
+      </w:pPr>
+      <w:r>
+        <w:rPr>
+          <w:lang w:val="en-US" w:eastAsia="zh-CN"/>
+        </w:rPr>
+        <w:t>deleteroom,2,1</w:t>
+      </w:r>
+    </w:p>
+    <w:p>
+      <w:pPr>
+        <w:pStyle w:val="Normal"/>
+        <w:rPr>
+          <w:lang w:val="en-US" w:eastAsia="zh-CN"/>
+        </w:rPr>
+      </w:pPr>
+      <w:r>
+        <w:rPr>
+          <w:lang w:val="en-US" w:eastAsia="zh-CN"/>
+        </w:rPr>
+        <w:t>deletecustomer,2,1</w:t>
+      </w:r>
+    </w:p>
+    <w:p>
+      <w:pPr>
+        <w:pStyle w:val="Normal"/>
+        <w:rPr>
+          <w:lang w:val="en-US" w:eastAsia="zh-CN"/>
+        </w:rPr>
+      </w:pPr>
+      <w:r>
+        <w:rPr>
+          <w:lang w:val="en-US" w:eastAsia="zh-CN"/>
+        </w:rPr>
+        <w:t>rmdieaftersendanswer, flight</w:t>
+      </w:r>
+    </w:p>
+    <w:p>
+      <w:pPr>
+        <w:pStyle w:val="Normal"/>
+        <w:rPr>
+          <w:rFonts w:ascii="Cambria" w:hAnsi="Cambria" w:eastAsia="Times New Roman" w:cs="Times New Roman"/>
+          <w:lang w:val="en-US" w:eastAsia="zh-CN"/>
+        </w:rPr>
+      </w:pPr>
+      <w:r>
+        <w:rPr>
+          <w:rFonts w:eastAsia="Times New Roman" w:cs="Times New Roman"/>
+          <w:lang w:val="en-US" w:eastAsia="zh-CN"/>
+        </w:rPr>
+        <w:t>commit</w:t>
+      </w:r>
+    </w:p>
+    <w:p>
+      <w:pPr>
+        <w:pStyle w:val="Normal"/>
+        <w:rPr>
+          <w:rFonts w:ascii="Cambria" w:hAnsi="Cambria" w:eastAsia="Times New Roman" w:cs="Times New Roman"/>
+          <w:lang w:val="en-US" w:eastAsia="zh-CN"/>
+        </w:rPr>
+      </w:pPr>
+      <w:r>
+        <w:rPr>
+          <w:rFonts w:eastAsia="Times New Roman" w:cs="Times New Roman"/>
+          <w:lang w:val="en-US" w:eastAsia="zh-CN"/>
+        </w:rPr>
+      </w:r>
+    </w:p>
+    <w:p>
+      <w:pPr>
+        <w:pStyle w:val="Normal"/>
+        <w:rPr>
+          <w:rFonts w:ascii="Cambria" w:hAnsi="Cambria" w:eastAsia="Times New Roman" w:cs="Times New Roman"/>
+          <w:lang w:val="en-US" w:eastAsia="zh-CN"/>
+        </w:rPr>
+      </w:pPr>
+      <w:r>
+        <w:rPr>
+          <w:rFonts w:eastAsia="Times New Roman" w:cs="Times New Roman"/>
+          <w:lang w:val="en-US" w:eastAsia="zh-CN"/>
+        </w:rPr>
+        <w:t xml:space="preserve">result: mw would have made the decision of either commit or abort, and all the correct nodes would have loaded the appropriate image. Upon recovery of the flight rm, it would ask the MW for which copy to load and do so. </w:t>
       </w:r>
     </w:p>
     <w:p>
@@ -4617,7 +5467,6 @@
     <w:rPrDefault>
       <w:rPr>
         <w:rFonts w:ascii="Cambria" w:hAnsi="Cambria" w:eastAsia="ＭＳ 明朝" w:cs="" w:asciiTheme="minorHAnsi" w:cstheme="minorBidi" w:eastAsiaTheme="minorEastAsia" w:hAnsiTheme="minorHAnsi"/>
-        <w:sz w:val="24"/>
         <w:szCs w:val="24"/>
         <w:lang w:val="en-CA" w:eastAsia="en-US" w:bidi="ar-SA"/>
       </w:rPr>
@@ -4777,7 +5626,7 @@
     </w:pPr>
     <w:rPr>
       <w:rFonts w:ascii="Cambria" w:hAnsi="Cambria" w:eastAsia="ＭＳ 明朝" w:cs="" w:asciiTheme="minorHAnsi" w:cstheme="minorBidi" w:eastAsiaTheme="minorEastAsia" w:hAnsiTheme="minorHAnsi"/>
-      <w:color w:val="auto"/>
+      <w:color w:val="00000A"/>
       <w:sz w:val="24"/>
       <w:szCs w:val="24"/>
       <w:lang w:val="en-CA" w:eastAsia="en-US" w:bidi="ar-SA"/>
